--- a/labs/lab04/report/report.docx
+++ b/labs/lab04/report/report.docx
@@ -171,7 +171,22 @@
         <w:pStyle w:val="FirstParagraph"/>
       </w:pPr>
       <w:r>
-        <w:t xml:space="preserve">///</w:t>
+        <w:t xml:space="preserve">Язык разметки Markdown является</w:t>
+      </w:r>
+      <w:r>
+        <w:t xml:space="preserve"> </w:t>
+      </w:r>
+      <w:r>
+        <w:t xml:space="preserve">“</w:t>
+      </w:r>
+      <w:r>
+        <w:t xml:space="preserve">легковесным</w:t>
+      </w:r>
+      <w:r>
+        <w:t xml:space="preserve">”</w:t>
+      </w:r>
+      <w:r>
+        <w:t xml:space="preserve">, при чем данный термин обязательно подлежит заключению в кавычки</w:t>
       </w:r>
     </w:p>
     <w:bookmarkEnd w:id="22"/>
@@ -280,7 +295,7 @@
         <w:pStyle w:val="Compact"/>
       </w:pPr>
       <w:r>
-        <w:t xml:space="preserve">Перехожу в каталог с отчетом по лабораторной работе и 4 и провожу компиляцию шаблона с использованием Makefile (рис.2</w:t>
+        <w:t xml:space="preserve">Перехожу в каталог с отчетом по лабораторной работе 4 и провожу компиляцию шаблона с использованием Makefile (рис.2</w:t>
       </w:r>
     </w:p>
     <w:p>
@@ -293,7 +308,7 @@
           <wp:inline>
             <wp:extent cx="5334000" cy="431030"/>
             <wp:effectExtent b="0" l="0" r="0" t="0"/>
-            <wp:docPr descr="Рис. 2: рис.2" title="" id="28" name="Picture"/>
+            <wp:docPr descr="Рис. 2: Компиляция шаблона с использованием Makefile" title="" id="28" name="Picture"/>
             <a:graphic>
               <a:graphicData uri="http://schemas.openxmlformats.org/drawingml/2006/picture">
                 <pic:pic>
@@ -337,7 +352,7 @@
         <w:pStyle w:val="ImageCaption"/>
       </w:pPr>
       <w:r>
-        <w:t xml:space="preserve">Рис. 2: рис.2</w:t>
+        <w:t xml:space="preserve">Рис. 2: Компиляция шаблона с использованием Makefile</w:t>
       </w:r>
     </w:p>
     <w:p>
@@ -349,7 +364,7 @@
         <w:pStyle w:val="Compact"/>
       </w:pPr>
       <w:r>
-        <w:t xml:space="preserve">Проверяю корректность полученных файлов (рис. [-fig:003])</w:t>
+        <w:t xml:space="preserve">Проверяю корректность полученных файлов (рис. 3)</w:t>
       </w:r>
     </w:p>
     <w:p>
@@ -362,7 +377,7 @@
           <wp:inline>
             <wp:extent cx="5334000" cy="2681734"/>
             <wp:effectExtent b="0" l="0" r="0" t="0"/>
-            <wp:docPr descr="Рис. 3: рис.3" title="" id="32" name="Picture"/>
+            <wp:docPr descr="Рис. 3: Результат работы команды ‘make’" title="" id="32" name="Picture"/>
             <a:graphic>
               <a:graphicData uri="http://schemas.openxmlformats.org/drawingml/2006/picture">
                 <pic:pic>
@@ -406,7 +421,19 @@
         <w:pStyle w:val="ImageCaption"/>
       </w:pPr>
       <w:r>
-        <w:t xml:space="preserve">Рис. 3: рис.3</w:t>
+        <w:t xml:space="preserve">Рис. 3: Результат работы команды</w:t>
+      </w:r>
+      <w:r>
+        <w:t xml:space="preserve"> </w:t>
+      </w:r>
+      <w:r>
+        <w:t xml:space="preserve">‘</w:t>
+      </w:r>
+      <w:r>
+        <w:t xml:space="preserve">make</w:t>
+      </w:r>
+      <w:r>
+        <w:t xml:space="preserve">’</w:t>
       </w:r>
     </w:p>
     <w:p>
@@ -418,7 +445,7 @@
         <w:pStyle w:val="Compact"/>
       </w:pPr>
       <w:r>
-        <w:t xml:space="preserve">Удаляю полученные файлы с помощью Makefile (рис. [-fig:004])</w:t>
+        <w:t xml:space="preserve">Удаляю полученные файлы с помощью Makefile (рис. 4)</w:t>
       </w:r>
     </w:p>
     <w:p>
@@ -431,7 +458,7 @@
           <wp:inline>
             <wp:extent cx="5334000" cy="162750"/>
             <wp:effectExtent b="0" l="0" r="0" t="0"/>
-            <wp:docPr descr="Рис. 4: рис.4" title="" id="36" name="Picture"/>
+            <wp:docPr descr="Рис. 4: Удаление файлов с помощью Makefile" title="" id="36" name="Picture"/>
             <a:graphic>
               <a:graphicData uri="http://schemas.openxmlformats.org/drawingml/2006/picture">
                 <pic:pic>
@@ -475,7 +502,7 @@
         <w:pStyle w:val="ImageCaption"/>
       </w:pPr>
       <w:r>
-        <w:t xml:space="preserve">Рис. 4: рис.4</w:t>
+        <w:t xml:space="preserve">Рис. 4: Удаление файлов с помощью Makefile</w:t>
       </w:r>
     </w:p>
     <w:p>
@@ -483,7 +510,20 @@
         <w:pStyle w:val="BodyText"/>
       </w:pPr>
       <w:r>
-        <w:t xml:space="preserve">5)Проверяю, что файлы были удалены, после чего приступаю к оформлению отчета в gedit (рис. [-fig:005])</w:t>
+        <w:t xml:space="preserve">5)Проверяю, что файлы были удалены, после чего приступаю к оформлению отчета в gedit (рис.</w:t>
+      </w:r>
+      <w:r>
+        <w:t xml:space="preserve"> </w:t>
+      </w:r>
+      <w:r>
+        <w:rPr>
+          <w:bCs/>
+          <w:b/>
+        </w:rPr>
+        <w:t xml:space="preserve">¿fig:005?</w:t>
+      </w:r>
+      <w:r>
+        <w:t xml:space="preserve">)</w:t>
       </w:r>
       <w:r>
         <w:t xml:space="preserve"> </w:t>
@@ -494,7 +534,7 @@
           <wp:inline>
             <wp:extent cx="5334000" cy="3336000"/>
             <wp:effectExtent b="0" l="0" r="0" t="0"/>
-            <wp:docPr descr="рис.5" title="" id="40" name="Picture"/>
+            <wp:docPr descr="Проверка отсутствия удаленных файлов" title="" id="40" name="Picture"/>
             <a:graphic>
               <a:graphicData uri="http://schemas.openxmlformats.org/drawingml/2006/picture">
                 <pic:pic>
